--- a/MNISTCNN/document.docx
+++ b/MNISTCNN/document.docx
@@ -4,16 +4,217 @@
   <w:body>
     <w:p>
       <w:pPr>
-        <w:rPr>
-          <w:sz w:val="28"/>
-          <w:szCs w:val="28"/>
-        </w:rPr>
-      </w:pPr>
-      <w:r>
-        <w:rPr>
-          <w:sz w:val="28"/>
-          <w:szCs w:val="28"/>
-        </w:rPr>
+        <w:bidi/>
+        <w:jc w:val="center"/>
+        <w:rPr>
+          <w:rStyle w:val="fontstyle01"/>
+          <w:sz w:val="68"/>
+          <w:szCs w:val="96"/>
+          <w:rtl/>
+        </w:rPr>
+      </w:pPr>
+      <w:r>
+        <w:rPr>
+          <w:rStyle w:val="fontstyle01"/>
+          <w:sz w:val="68"/>
+          <w:szCs w:val="96"/>
+          <w:rtl/>
+        </w:rPr>
+        <w:t>تمرین ضرب</w:t>
+      </w:r>
+      <w:r>
+        <w:rPr>
+          <w:rStyle w:val="fontstyle01"/>
+          <w:rFonts w:hint="cs"/>
+          <w:sz w:val="68"/>
+          <w:szCs w:val="96"/>
+          <w:rtl/>
+        </w:rPr>
+        <w:t xml:space="preserve"> </w:t>
+      </w:r>
+      <w:r>
+        <w:rPr>
+          <w:rStyle w:val="fontstyle01"/>
+          <w:sz w:val="68"/>
+          <w:szCs w:val="96"/>
+          <w:rtl/>
+        </w:rPr>
+        <w:t>العجلی</w:t>
+      </w:r>
+    </w:p>
+    <w:p>
+      <w:pPr>
+        <w:bidi/>
+        <w:jc w:val="center"/>
+        <w:rPr>
+          <w:rStyle w:val="fontstyle01"/>
+          <w:rtl/>
+        </w:rPr>
+      </w:pPr>
+    </w:p>
+    <w:p>
+      <w:pPr>
+        <w:bidi/>
+        <w:jc w:val="center"/>
+        <w:rPr>
+          <w:rStyle w:val="fontstyle01"/>
+          <w:rtl/>
+        </w:rPr>
+      </w:pPr>
+    </w:p>
+    <w:p>
+      <w:pPr>
+        <w:bidi/>
+        <w:jc w:val="center"/>
+        <w:rPr>
+          <w:rStyle w:val="fontstyle01"/>
+          <w:rtl/>
+        </w:rPr>
+      </w:pPr>
+    </w:p>
+    <w:p>
+      <w:pPr>
+        <w:bidi/>
+        <w:jc w:val="center"/>
+        <w:rPr>
+          <w:rStyle w:val="fontstyle01"/>
+          <w:rtl/>
+        </w:rPr>
+      </w:pPr>
+    </w:p>
+    <w:p>
+      <w:pPr>
+        <w:bidi/>
+        <w:jc w:val="center"/>
+        <w:rPr>
+          <w:rStyle w:val="fontstyle01"/>
+          <w:rFonts w:hint="cs"/>
+          <w:rtl/>
+        </w:rPr>
+      </w:pPr>
+      <w:r>
+        <w:rPr>
+          <w:rStyle w:val="fontstyle01"/>
+          <w:rFonts w:hint="cs"/>
+          <w:rtl/>
+        </w:rPr>
+        <w:t>نام:</w:t>
+      </w:r>
+    </w:p>
+    <w:p>
+      <w:pPr>
+        <w:bidi/>
+        <w:jc w:val="center"/>
+        <w:rPr>
+          <w:sz w:val="28"/>
+          <w:szCs w:val="28"/>
+        </w:rPr>
+      </w:pPr>
+      <w:r>
+        <w:rPr>
+          <w:rStyle w:val="fontstyle01"/>
+          <w:rFonts w:hint="cs"/>
+          <w:rtl/>
+        </w:rPr>
+        <w:t>مرتضی رشیدپور</w:t>
+      </w:r>
+    </w:p>
+    <w:p>
+      <w:pPr>
+        <w:rPr>
+          <w:sz w:val="28"/>
+          <w:szCs w:val="28"/>
+        </w:rPr>
+      </w:pPr>
+    </w:p>
+    <w:p>
+      <w:pPr>
+        <w:rPr>
+          <w:sz w:val="28"/>
+          <w:szCs w:val="28"/>
+        </w:rPr>
+      </w:pPr>
+    </w:p>
+    <w:p>
+      <w:pPr>
+        <w:rPr>
+          <w:sz w:val="28"/>
+          <w:szCs w:val="28"/>
+        </w:rPr>
+      </w:pPr>
+    </w:p>
+    <w:p>
+      <w:pPr>
+        <w:rPr>
+          <w:sz w:val="28"/>
+          <w:szCs w:val="28"/>
+        </w:rPr>
+      </w:pPr>
+    </w:p>
+    <w:p>
+      <w:pPr>
+        <w:rPr>
+          <w:sz w:val="28"/>
+          <w:szCs w:val="28"/>
+        </w:rPr>
+      </w:pPr>
+    </w:p>
+    <w:p>
+      <w:pPr>
+        <w:rPr>
+          <w:sz w:val="28"/>
+          <w:szCs w:val="28"/>
+        </w:rPr>
+      </w:pPr>
+    </w:p>
+    <w:p>
+      <w:pPr>
+        <w:rPr>
+          <w:sz w:val="28"/>
+          <w:szCs w:val="28"/>
+        </w:rPr>
+      </w:pPr>
+    </w:p>
+    <w:p>
+      <w:pPr>
+        <w:rPr>
+          <w:sz w:val="28"/>
+          <w:szCs w:val="28"/>
+        </w:rPr>
+      </w:pPr>
+    </w:p>
+    <w:p>
+      <w:pPr>
+        <w:rPr>
+          <w:sz w:val="28"/>
+          <w:szCs w:val="28"/>
+        </w:rPr>
+      </w:pPr>
+    </w:p>
+    <w:p>
+      <w:pPr>
+        <w:rPr>
+          <w:sz w:val="28"/>
+          <w:szCs w:val="28"/>
+          <w:rtl/>
+        </w:rPr>
+      </w:pPr>
+    </w:p>
+    <w:p>
+      <w:pPr>
+        <w:rPr>
+          <w:sz w:val="28"/>
+          <w:szCs w:val="28"/>
+        </w:rPr>
+      </w:pPr>
+      <w:bookmarkStart w:id="0" w:name="_GoBack"/>
+      <w:bookmarkEnd w:id="0"/>
+      <w:r>
+        <w:rPr>
+          <w:sz w:val="28"/>
+          <w:szCs w:val="28"/>
+        </w:rPr>
+        <w:lastRenderedPageBreak/>
         <w:t>The feature maps in each layer of the CNN model have described differ in their size, number, and level of abstraction. Let's break it down layer by layer:</w:t>
       </w:r>
     </w:p>
@@ -666,8 +867,6 @@
           <w:szCs w:val="28"/>
         </w:rPr>
       </w:pPr>
-      <w:bookmarkStart w:id="0" w:name="_GoBack"/>
-      <w:bookmarkEnd w:id="0"/>
     </w:p>
     <w:p>
       <w:pPr>
@@ -1325,6 +1524,7 @@
   <w:style w:type="character" w:default="1" w:styleId="DefaultParagraphFont">
     <w:name w:val="Default Paragraph Font"/>
     <w:uiPriority w:val="1"/>
+    <w:semiHidden/>
     <w:unhideWhenUsed/>
   </w:style>
   <w:style w:type="table" w:default="1" w:styleId="TableNormal">
@@ -1357,6 +1557,21 @@
     <w:rPr>
       <w:color w:val="0563C1" w:themeColor="hyperlink"/>
       <w:u w:val="single"/>
+    </w:rPr>
+  </w:style>
+  <w:style w:type="character" w:customStyle="1" w:styleId="fontstyle01">
+    <w:name w:val="fontstyle01"/>
+    <w:basedOn w:val="DefaultParagraphFont"/>
+    <w:rsid w:val="00BC699A"/>
+    <w:rPr>
+      <w:rFonts w:ascii="IRNazanin-Bold" w:hAnsi="IRNazanin-Bold" w:hint="default"/>
+      <w:b/>
+      <w:bCs/>
+      <w:i w:val="0"/>
+      <w:iCs w:val="0"/>
+      <w:color w:val="000000"/>
+      <w:sz w:val="64"/>
+      <w:szCs w:val="64"/>
     </w:rPr>
   </w:style>
 </w:styles>
